--- a/유닉스 프로젝트.docx
+++ b/유닉스 프로젝트.docx
@@ -10853,7 +10853,15 @@
       <w:pPr>
         <w:pStyle w:val="normal"/>
       </w:pPr>
-      <w:r>
+    </w:p>
+    <w:p>
+      <w:pPr>
+        <w:pStyle w:val="normal"/>
+      </w:pPr>
+      <w:r>
+        <w:rPr>
+          <w:rFonts w:ascii="Arial Unicode MS" w:eastAsia="Arial Unicode MS" w:hAnsi="Arial Unicode MS" w:cs="Arial Unicode MS"/>
+        </w:rPr>
         <w:pict>
           <v:shapetype id="_x0000_t75" coordsize="21600,21600" o:spt="75" o:preferrelative="t" path="m@4@5l@4@11@9@11@9@5xe" filled="f" stroked="f">
             <v:stroke joinstyle="miter"/>
@@ -10885,11 +10893,6 @@
         <w:pStyle w:val="normal"/>
       </w:pPr>
     </w:p>
-    <w:p>
-      <w:pPr>
-        <w:pStyle w:val="normal"/>
-      </w:pPr>
-    </w:p>
     <w:sectPr>
       <w:pgSz w:w="11909" w:h="16834"/>
       <w:pgMar w:top="1440" w:right="1440" w:bottom="1440" w:left="1440" w:header="0" w:footer="720" w:gutter="0"/>
@@ -10953,9 +10956,9 @@
 <file path=word/numbering.xml><?xml version="1.0" encoding="utf-8"?>
 <w:numbering xmlns:ve="http://schemas.openxmlformats.org/markup-compatibility/2006" xmlns:o="urn:schemas-microsoft-com:office:office" xmlns:r="http://schemas.openxmlformats.org/officeDocument/2006/relationships" xmlns:m="http://schemas.openxmlformats.org/officeDocument/2006/math" xmlns:v="urn:schemas-microsoft-com:vml" xmlns:wp="http://schemas.openxmlformats.org/drawingml/2006/wordprocessingDrawing" xmlns:w10="urn:schemas-microsoft-com:office:word" xmlns:w="http://schemas.openxmlformats.org/wordprocessingml/2006/main" xmlns:wne="http://schemas.microsoft.com/office/word/2006/wordml">
   <w:abstractNum w:abstractNumId="0">
-    <w:nsid w:val="3D551BD3"/>
+    <w:nsid w:val="19021572"/>
     <w:multiLevelType w:val="multilevel"/>
-    <w:tmpl w:val="66A68B64"/>
+    <w:tmpl w:val="E4925C5A"/>
     <w:lvl w:ilvl="0">
       <w:start w:val="1"/>
       <w:numFmt w:val="decimal"/>
@@ -11066,9 +11069,9 @@
     </w:lvl>
   </w:abstractNum>
   <w:abstractNum w:abstractNumId="1">
-    <w:nsid w:val="6F3F107B"/>
+    <w:nsid w:val="30BC4D8A"/>
     <w:multiLevelType w:val="multilevel"/>
-    <w:tmpl w:val="E3CC9D5C"/>
+    <w:tmpl w:val="D2C2E692"/>
     <w:lvl w:ilvl="0">
       <w:start w:val="1"/>
       <w:numFmt w:val="decimal"/>
@@ -11179,9 +11182,9 @@
     </w:lvl>
   </w:abstractNum>
   <w:abstractNum w:abstractNumId="2">
-    <w:nsid w:val="7D9C2008"/>
+    <w:nsid w:val="72D40C8E"/>
     <w:multiLevelType w:val="multilevel"/>
-    <w:tmpl w:val="AA96B1C8"/>
+    <w:tmpl w:val="4182733C"/>
     <w:lvl w:ilvl="0">
       <w:start w:val="1"/>
       <w:numFmt w:val="decimal"/>
@@ -11482,7 +11485,7 @@
     <w:name w:val="heading 1"/>
     <w:basedOn w:val="normal"/>
     <w:next w:val="normal"/>
-    <w:rsid w:val="002D70F3"/>
+    <w:rsid w:val="001811FE"/>
     <w:pPr>
       <w:keepNext/>
       <w:keepLines/>
@@ -11498,7 +11501,7 @@
     <w:name w:val="heading 2"/>
     <w:basedOn w:val="normal"/>
     <w:next w:val="normal"/>
-    <w:rsid w:val="002D70F3"/>
+    <w:rsid w:val="001811FE"/>
     <w:pPr>
       <w:keepNext/>
       <w:keepLines/>
@@ -11514,7 +11517,7 @@
     <w:name w:val="heading 3"/>
     <w:basedOn w:val="normal"/>
     <w:next w:val="normal"/>
-    <w:rsid w:val="002D70F3"/>
+    <w:rsid w:val="001811FE"/>
     <w:pPr>
       <w:keepNext/>
       <w:keepLines/>
@@ -11531,7 +11534,7 @@
     <w:name w:val="heading 4"/>
     <w:basedOn w:val="normal"/>
     <w:next w:val="normal"/>
-    <w:rsid w:val="002D70F3"/>
+    <w:rsid w:val="001811FE"/>
     <w:pPr>
       <w:keepNext/>
       <w:keepLines/>
@@ -11548,7 +11551,7 @@
     <w:name w:val="heading 5"/>
     <w:basedOn w:val="normal"/>
     <w:next w:val="normal"/>
-    <w:rsid w:val="002D70F3"/>
+    <w:rsid w:val="001811FE"/>
     <w:pPr>
       <w:keepNext/>
       <w:keepLines/>
@@ -11563,7 +11566,7 @@
     <w:name w:val="heading 6"/>
     <w:basedOn w:val="normal"/>
     <w:next w:val="normal"/>
-    <w:rsid w:val="002D70F3"/>
+    <w:rsid w:val="001811FE"/>
     <w:pPr>
       <w:keepNext/>
       <w:keepLines/>
@@ -11605,11 +11608,11 @@
   </w:style>
   <w:style w:type="paragraph" w:customStyle="1" w:styleId="normal">
     <w:name w:val="normal"/>
-    <w:rsid w:val="002D70F3"/>
+    <w:rsid w:val="001811FE"/>
   </w:style>
   <w:style w:type="table" w:customStyle="1" w:styleId="TableNormal">
     <w:name w:val="Table Normal"/>
-    <w:rsid w:val="002D70F3"/>
+    <w:rsid w:val="001811FE"/>
     <w:tblPr>
       <w:tblCellMar>
         <w:top w:w="0" w:type="dxa"/>
@@ -11623,7 +11626,7 @@
     <w:name w:val="Title"/>
     <w:basedOn w:val="normal"/>
     <w:next w:val="normal"/>
-    <w:rsid w:val="002D70F3"/>
+    <w:rsid w:val="001811FE"/>
     <w:pPr>
       <w:keepNext/>
       <w:keepLines/>
@@ -11638,7 +11641,7 @@
     <w:name w:val="Subtitle"/>
     <w:basedOn w:val="normal"/>
     <w:next w:val="normal"/>
-    <w:rsid w:val="002D70F3"/>
+    <w:rsid w:val="001811FE"/>
     <w:pPr>
       <w:keepNext/>
       <w:keepLines/>
@@ -11658,7 +11661,7 @@
     <w:uiPriority w:val="99"/>
     <w:semiHidden/>
     <w:unhideWhenUsed/>
-    <w:rsid w:val="00FB1F61"/>
+    <w:rsid w:val="00580F97"/>
     <w:pPr>
       <w:tabs>
         <w:tab w:val="center" w:pos="4513"/>
@@ -11673,7 +11676,7 @@
     <w:link w:val="a5"/>
     <w:uiPriority w:val="99"/>
     <w:semiHidden/>
-    <w:rsid w:val="00FB1F61"/>
+    <w:rsid w:val="00580F97"/>
   </w:style>
   <w:style w:type="paragraph" w:styleId="a6">
     <w:name w:val="footer"/>
@@ -11682,7 +11685,7 @@
     <w:uiPriority w:val="99"/>
     <w:semiHidden/>
     <w:unhideWhenUsed/>
-    <w:rsid w:val="00FB1F61"/>
+    <w:rsid w:val="00580F97"/>
     <w:pPr>
       <w:tabs>
         <w:tab w:val="center" w:pos="4513"/>
@@ -11697,7 +11700,7 @@
     <w:link w:val="a6"/>
     <w:uiPriority w:val="99"/>
     <w:semiHidden/>
-    <w:rsid w:val="00FB1F61"/>
+    <w:rsid w:val="00580F97"/>
   </w:style>
 </w:styles>
 </file>
